--- a/Réunions et Notes/Réunions/27.01.2021 Réunion Julien.docx
+++ b/Réunions et Notes/Réunions/27.01.2021 Réunion Julien.docx
@@ -11,7 +11,6 @@
           <w:sz w:val="28"/>
           <w:szCs w:val="28"/>
           <w:u w:val="double"/>
-          <w:lang w:val="nl-NL"/>
         </w:rPr>
       </w:pPr>
       <w:r>
@@ -21,7 +20,6 @@
           <w:sz w:val="28"/>
           <w:szCs w:val="28"/>
           <w:u w:val="double"/>
-          <w:lang w:val="nl-NL"/>
         </w:rPr>
         <w:t>Réunion Julien: 10h00</w:t>
       </w:r>
@@ -32,7 +30,6 @@
           <w:sz w:val="28"/>
           <w:szCs w:val="28"/>
           <w:u w:val="double"/>
-          <w:lang w:val="nl-NL"/>
         </w:rPr>
         <w:t>-11h50</w:t>
       </w:r>
@@ -40,9 +37,6 @@
     <w:p>
       <w:pPr>
         <w:jc w:val="both"/>
-        <w:rPr>
-          <w:lang w:val="nl-NL"/>
-        </w:rPr>
       </w:pPr>
     </w:p>
     <w:p>
@@ -172,7 +166,13 @@
         <w:t xml:space="preserve"> même si on considère le modèle </w:t>
       </w:r>
       <w:r>
-        <w:t xml:space="preserve">sans la meilleure approximation (i.e. Jensen)  qui est plus simple, on peut l’utiliser pour trouver le alpha optimal,… </w:t>
+        <w:t xml:space="preserve">sans la meilleure approximation (i.e. </w:t>
+      </w:r>
+      <w:r>
+        <w:t xml:space="preserve">on considère que </w:t>
+      </w:r>
+      <w:r>
+        <w:t xml:space="preserve">Jensen)  qui est plus simple, on peut l’utiliser pour trouver le alpha optimal,… </w:t>
       </w:r>
     </w:p>
     <w:p>
@@ -657,6 +657,17 @@
       </w:r>
       <w:r>
         <w:t>E : différents SNR à chaque antenne</w:t>
+      </w:r>
+      <w:r>
+        <w:t xml:space="preserve"> (la différence avec </w:t>
+      </w:r>
+      <w:proofErr w:type="spellStart"/>
+      <w:r>
+        <w:t>simplemement</w:t>
+      </w:r>
+      <w:proofErr w:type="spellEnd"/>
+      <w:r>
+        <w:t xml:space="preserve"> plusieurs antennes localisées à un seul récepteur).</w:t>
       </w:r>
     </w:p>
     <w:p>
@@ -841,6 +852,11 @@
         <w:docPartUnique/>
       </w:docPartObj>
     </w:sdtPr>
+    <w:sdtEndPr>
+      <w:rPr>
+        <w:rStyle w:val="Numrodepage"/>
+      </w:rPr>
+    </w:sdtEndPr>
     <w:sdtContent>
       <w:p>
         <w:pPr>
@@ -893,6 +909,11 @@
         <w:docPartUnique/>
       </w:docPartObj>
     </w:sdtPr>
+    <w:sdtEndPr>
+      <w:rPr>
+        <w:rStyle w:val="Numrodepage"/>
+      </w:rPr>
+    </w:sdtEndPr>
     <w:sdtContent>
       <w:p>
         <w:pPr>
